--- a/283. 個、箇→个.docx
+++ b/283. 個、箇→个.docx
@@ -176,7 +176,7 @@
           <w:szCs w:val="41"/>
           <w:lang w:eastAsia="zh-TW"/>
         </w:rPr>
-        <w:t>辨意：根據《教育部異體字字典》，「</w:t>
+        <w:t>辨意：「</w:t>
       </w:r>
       <w:r>
         <w:rPr>

--- a/283. 個、箇→个.docx
+++ b/283. 個、箇→个.docx
@@ -16,6 +16,7 @@
           <w:lang w:eastAsia="zh-TW"/>
         </w:rPr>
       </w:pPr>
+      <w:bookmarkStart w:id="0" w:name="_GoBack"/>
       <w:r>
         <w:rPr>
           <w:rFonts w:hint="eastAsia" w:ascii="TW-MOE-Std-Kai" w:hAnsi="TW-MOE-Std-Kai" w:eastAsia="TW-MOE-Std-Kai" w:cs="TW-MOE-Std-Kai"/>
@@ -293,20 +294,10 @@
           <w:szCs w:val="41"/>
           <w:lang w:val="en-US" w:eastAsia="zh-TW"/>
         </w:rPr>
-        <w:t>）」則是專用於固定詞彙「自個兒」（指己身、自己）中。而「箇」則是指竹枚、計算物品之單位、語助詞或用於固定詞彙「箇舊縣」（縣名，位於大陸地區雲南省之南，蒙自縣西，有「箇碧鐵路」與滇越鐵路相接）中</w:t>
-      </w:r>
-      <w:bookmarkStart w:id="0" w:name="_GoBack"/>
-      <w:bookmarkEnd w:id="0"/>
-      <w:r>
-        <w:rPr>
-          <w:rFonts w:hint="eastAsia" w:ascii="TW-MOE-Std-Kai" w:hAnsi="TW-MOE-Std-Kai" w:eastAsia="TW-MOE-Std-Kai" w:cs="TW-MOE-Std-Kai"/>
-          <w:sz w:val="41"/>
-          <w:szCs w:val="41"/>
-          <w:lang w:val="en-US" w:eastAsia="zh-TW"/>
-        </w:rPr>
-        <w:t>，如「渾箇」（如此、這麼）等。現代語境中區分「個」和「箇」，只要記住除「渾箇」或指「箇舊縣」（如「箇碧鐵路」等）外則一律用「個」即可。</w:t>
+        <w:t>）」則是專用於固定詞彙「自個兒」（指己身、自己）中。而「箇」則是指竹枚、計算物品之單位、語助詞或用於固定詞彙「箇舊縣」（縣名，位於大陸地區雲南省之南，蒙自縣西，有「箇碧鐵路」與滇越鐵路相接）中，如「渾箇」（如此、這麼）等。現代語境中區分「個」和「箇」，只要記住除「渾箇」或指「箇舊縣」（如「箇碧鐵路」等）外則一律用「個」即可。</w:t>
       </w:r>
     </w:p>
+    <w:bookmarkEnd w:id="0"/>
     <w:sectPr>
       <w:pgSz w:w="11906" w:h="16838"/>
       <w:pgMar w:top="1440" w:right="1800" w:bottom="1440" w:left="1800" w:header="851" w:footer="992" w:gutter="0"/>

--- a/283. 個、箇→个.docx
+++ b/283. 個、箇→个.docx
@@ -16,7 +16,6 @@
           <w:lang w:eastAsia="zh-TW"/>
         </w:rPr>
       </w:pPr>
-      <w:bookmarkStart w:id="0" w:name="_GoBack"/>
       <w:r>
         <w:rPr>
           <w:rFonts w:hint="eastAsia" w:ascii="TW-MOE-Std-Kai" w:hAnsi="TW-MOE-Std-Kai" w:eastAsia="TW-MOE-Std-Kai" w:cs="TW-MOE-Std-Kai"/>
@@ -231,7 +230,7 @@
           <w:szCs w:val="41"/>
           <w:lang w:eastAsia="zh-TW"/>
         </w:rPr>
-        <w:t>，如「</w:t>
+        <w:t>，如「幾個」、「</w:t>
       </w:r>
       <w:r>
         <w:rPr>
@@ -258,7 +257,18 @@
           <w:szCs w:val="41"/>
           <w:lang w:val="en-US" w:eastAsia="zh-TW"/>
         </w:rPr>
-        <w:t>一個人」、「個中滋味」、「個中好手」、「個個」、「個人」、「個性」、「見個面」、「哭個不停」等。「個（</w:t>
+        <w:t>一個人」、「個中滋味」、「個中好手」、「個個」、「個人」、「個體」、「個性」、「見個面」、「撲個空</w:t>
+      </w:r>
+      <w:bookmarkStart w:id="0" w:name="_GoBack"/>
+      <w:bookmarkEnd w:id="0"/>
+      <w:r>
+        <w:rPr>
+          <w:rFonts w:hint="eastAsia" w:ascii="TW-MOE-Std-Kai" w:hAnsi="TW-MOE-Std-Kai" w:eastAsia="TW-MOE-Std-Kai" w:cs="TW-MOE-Std-Kai"/>
+          <w:sz w:val="41"/>
+          <w:szCs w:val="41"/>
+          <w:lang w:val="en-US" w:eastAsia="zh-TW"/>
+        </w:rPr>
+        <w:t>」、「哭個不停」等。「個（</w:t>
       </w:r>
       <w:r>
         <w:rPr>
@@ -297,7 +307,6 @@
         <w:t>）」則是專用於固定詞彙「自個兒」（指己身、自己）中。而「箇」則是指竹枚、計算物品之單位、語助詞或用於固定詞彙「箇舊縣」（縣名，位於大陸地區雲南省之南，蒙自縣西，有「箇碧鐵路」與滇越鐵路相接）中，如「渾箇」（如此、這麼）等。現代語境中區分「個」和「箇」，只要記住除「渾箇」或指「箇舊縣」（如「箇碧鐵路」等）外則一律用「個」即可。</w:t>
       </w:r>
     </w:p>
-    <w:bookmarkEnd w:id="0"/>
     <w:sectPr>
       <w:pgSz w:w="11906" w:h="16838"/>
       <w:pgMar w:top="1440" w:right="1800" w:bottom="1440" w:left="1800" w:header="851" w:footer="992" w:gutter="0"/>

--- a/283. 個、箇→个.docx
+++ b/283. 個、箇→个.docx
@@ -11,16 +11,16 @@
         <w:jc w:val="left"/>
         <w:rPr>
           <w:rFonts w:hint="eastAsia" w:ascii="TW-MOE-Std-Kai" w:hAnsi="TW-MOE-Std-Kai" w:eastAsia="TW-MOE-Std-Kai" w:cs="TW-MOE-Std-Kai"/>
-          <w:sz w:val="41"/>
-          <w:szCs w:val="41"/>
+          <w:sz w:val="39"/>
+          <w:szCs w:val="39"/>
           <w:lang w:eastAsia="zh-TW"/>
         </w:rPr>
       </w:pPr>
       <w:r>
         <w:rPr>
           <w:rFonts w:hint="eastAsia" w:ascii="TW-MOE-Std-Kai" w:hAnsi="TW-MOE-Std-Kai" w:eastAsia="TW-MOE-Std-Kai" w:cs="TW-MOE-Std-Kai"/>
-          <w:sz w:val="41"/>
-          <w:szCs w:val="41"/>
+          <w:sz w:val="39"/>
+          <w:szCs w:val="39"/>
           <w:lang w:eastAsia="zh-TW"/>
         </w:rPr>
         <w:t>《大</w:t>
@@ -29,8 +29,8 @@
         <w:rPr>
           <w:rFonts w:hint="eastAsia" w:ascii="TW-MOE-Std-Kai" w:hAnsi="TW-MOE-Std-Kai" w:eastAsia="TW-MOE-Std-Kai" w:cs="TW-MOE-Std-Kai"/>
           <w:kern w:val="2"/>
-          <w:sz w:val="41"/>
-          <w:szCs w:val="41"/>
+          <w:sz w:val="39"/>
+          <w:szCs w:val="39"/>
           <w:lang w:val="en-US" w:eastAsia="zh-TW" w:bidi="ar-SA"/>
           <w14:ligatures w14:val="none"/>
         </w:rPr>
@@ -41,16 +41,16 @@
       <w:pPr>
         <w:rPr>
           <w:rFonts w:hint="eastAsia" w:ascii="TW-MOE-Std-Kai" w:hAnsi="TW-MOE-Std-Kai" w:eastAsia="TW-MOE-Std-Kai" w:cs="TW-MOE-Std-Kai"/>
-          <w:sz w:val="41"/>
-          <w:szCs w:val="41"/>
+          <w:sz w:val="39"/>
+          <w:szCs w:val="39"/>
           <w:lang w:val="en-US" w:eastAsia="zh-TW"/>
         </w:rPr>
       </w:pPr>
       <w:r>
         <w:rPr>
           <w:rFonts w:hint="eastAsia" w:ascii="TW-MOE-Std-Kai" w:hAnsi="TW-MOE-Std-Kai" w:eastAsia="TW-MOE-Std-Kai" w:cs="TW-MOE-Std-Kai"/>
-          <w:sz w:val="41"/>
-          <w:szCs w:val="41"/>
+          <w:sz w:val="39"/>
+          <w:szCs w:val="39"/>
           <w:lang w:eastAsia="zh-TW"/>
         </w:rPr>
         <w:t>辨音：「</w:t>
@@ -58,8 +58,8 @@
       <w:r>
         <w:rPr>
           <w:rFonts w:hint="eastAsia" w:ascii="TW-MOE-Std-Kai" w:hAnsi="TW-MOE-Std-Kai" w:eastAsia="TW-MOE-Std-Kai" w:cs="TW-MOE-Std-Kai"/>
-          <w:sz w:val="41"/>
-          <w:szCs w:val="41"/>
+          <w:sz w:val="39"/>
+          <w:szCs w:val="39"/>
           <w:lang w:val="en-US" w:eastAsia="zh-TW"/>
         </w:rPr>
         <w:t>個</w:t>
@@ -67,8 +67,8 @@
       <w:r>
         <w:rPr>
           <w:rFonts w:hint="eastAsia" w:ascii="TW-MOE-Std-Kai" w:hAnsi="TW-MOE-Std-Kai" w:eastAsia="TW-MOE-Std-Kai" w:cs="TW-MOE-Std-Kai"/>
-          <w:sz w:val="41"/>
-          <w:szCs w:val="41"/>
+          <w:sz w:val="39"/>
+          <w:szCs w:val="39"/>
           <w:lang w:eastAsia="zh-TW"/>
         </w:rPr>
         <w:t>」音</w:t>
@@ -76,8 +76,8 @@
       <w:r>
         <w:rPr>
           <w:rFonts w:hint="eastAsia" w:ascii="GB Pinyinok-C" w:hAnsi="GB Pinyinok-C" w:eastAsia="GB Pinyinok-C" w:cs="GB Pinyinok-C"/>
-          <w:sz w:val="41"/>
-          <w:szCs w:val="41"/>
+          <w:sz w:val="39"/>
+          <w:szCs w:val="39"/>
           <w:lang w:eastAsia="zh-TW"/>
         </w:rPr>
         <w:t>gè</w:t>
@@ -85,8 +85,8 @@
       <w:r>
         <w:rPr>
           <w:rFonts w:hint="eastAsia" w:ascii="TW-MOE-Std-Kai" w:hAnsi="TW-MOE-Std-Kai" w:eastAsia="TW-MOE-Std-Kai" w:cs="TW-MOE-Std-Kai"/>
-          <w:sz w:val="41"/>
-          <w:szCs w:val="41"/>
+          <w:sz w:val="39"/>
+          <w:szCs w:val="39"/>
           <w:lang w:eastAsia="zh-TW"/>
         </w:rPr>
         <w:t>、</w:t>
@@ -94,8 +94,8 @@
       <w:r>
         <w:rPr>
           <w:rFonts w:hint="eastAsia" w:ascii="GB Pinyinok-C" w:hAnsi="GB Pinyinok-C" w:eastAsia="GB Pinyinok-C" w:cs="GB Pinyinok-C"/>
-          <w:sz w:val="41"/>
-          <w:szCs w:val="41"/>
+          <w:sz w:val="39"/>
+          <w:szCs w:val="39"/>
           <w:lang w:eastAsia="zh-TW"/>
         </w:rPr>
         <w:t>ge</w:t>
@@ -103,8 +103,8 @@
       <w:r>
         <w:rPr>
           <w:rFonts w:hint="eastAsia" w:ascii="TW-MOE-Std-Kai" w:hAnsi="TW-MOE-Std-Kai" w:eastAsia="TW-MOE-Std-Kai" w:cs="TW-MOE-Std-Kai"/>
-          <w:sz w:val="41"/>
-          <w:szCs w:val="41"/>
+          <w:sz w:val="39"/>
+          <w:szCs w:val="39"/>
           <w:lang w:val="en-US" w:eastAsia="zh-TW"/>
         </w:rPr>
         <w:t>或</w:t>
@@ -112,8 +112,8 @@
       <w:r>
         <w:rPr>
           <w:rFonts w:hint="eastAsia" w:ascii="GB Pinyinok-C" w:hAnsi="GB Pinyinok-C" w:eastAsia="GB Pinyinok-C" w:cs="GB Pinyinok-C"/>
-          <w:sz w:val="41"/>
-          <w:szCs w:val="41"/>
+          <w:sz w:val="39"/>
+          <w:szCs w:val="39"/>
           <w:lang w:val="en-US" w:eastAsia="zh-TW"/>
         </w:rPr>
         <w:t>gě</w:t>
@@ -121,8 +121,8 @@
       <w:r>
         <w:rPr>
           <w:rFonts w:hint="eastAsia" w:ascii="TW-MOE-Std-Kai" w:hAnsi="TW-MOE-Std-Kai" w:eastAsia="TW-MOE-Std-Kai" w:cs="TW-MOE-Std-Kai"/>
-          <w:sz w:val="41"/>
-          <w:szCs w:val="41"/>
+          <w:sz w:val="39"/>
+          <w:szCs w:val="39"/>
           <w:lang w:eastAsia="zh-TW"/>
         </w:rPr>
         <w:t>，「</w:t>
@@ -130,8 +130,8 @@
       <w:r>
         <w:rPr>
           <w:rFonts w:hint="eastAsia" w:ascii="TW-MOE-Std-Kai" w:hAnsi="TW-MOE-Std-Kai" w:eastAsia="TW-MOE-Std-Kai" w:cs="TW-MOE-Std-Kai"/>
-          <w:sz w:val="41"/>
-          <w:szCs w:val="41"/>
+          <w:sz w:val="39"/>
+          <w:szCs w:val="39"/>
           <w:lang w:val="en-US" w:eastAsia="zh-TW"/>
         </w:rPr>
         <w:t>箇」音</w:t>
@@ -139,8 +139,8 @@
       <w:r>
         <w:rPr>
           <w:rFonts w:hint="eastAsia" w:ascii="GB Pinyinok-C" w:hAnsi="GB Pinyinok-C" w:eastAsia="GB Pinyinok-C" w:cs="GB Pinyinok-C"/>
-          <w:sz w:val="41"/>
-          <w:szCs w:val="41"/>
+          <w:sz w:val="39"/>
+          <w:szCs w:val="39"/>
           <w:lang w:val="en-US" w:eastAsia="zh-TW"/>
         </w:rPr>
         <w:t>gè</w:t>
@@ -148,8 +148,8 @@
       <w:r>
         <w:rPr>
           <w:rFonts w:hint="eastAsia" w:ascii="TW-MOE-Std-Kai" w:hAnsi="TW-MOE-Std-Kai" w:eastAsia="TW-MOE-Std-Kai" w:cs="TW-MOE-Std-Kai"/>
-          <w:sz w:val="41"/>
-          <w:szCs w:val="41"/>
+          <w:sz w:val="39"/>
+          <w:szCs w:val="39"/>
           <w:lang w:val="en-US" w:eastAsia="zh-TW"/>
         </w:rPr>
         <w:t>。</w:t>
@@ -164,16 +164,16 @@
         <w:jc w:val="left"/>
         <w:rPr>
           <w:rFonts w:hint="default" w:ascii="TW-MOE-Std-Kai" w:hAnsi="TW-MOE-Std-Kai" w:eastAsia="TW-MOE-Std-Kai" w:cs="TW-MOE-Std-Kai"/>
-          <w:sz w:val="41"/>
-          <w:szCs w:val="41"/>
+          <w:sz w:val="39"/>
+          <w:szCs w:val="39"/>
           <w:lang w:val="en-US" w:eastAsia="zh-TW"/>
         </w:rPr>
       </w:pPr>
       <w:r>
         <w:rPr>
           <w:rFonts w:hint="eastAsia" w:ascii="TW-MOE-Std-Kai" w:hAnsi="TW-MOE-Std-Kai" w:eastAsia="TW-MOE-Std-Kai" w:cs="TW-MOE-Std-Kai"/>
-          <w:sz w:val="41"/>
-          <w:szCs w:val="41"/>
+          <w:sz w:val="39"/>
+          <w:szCs w:val="39"/>
           <w:lang w:eastAsia="zh-TW"/>
         </w:rPr>
         <w:t>辨意：「</w:t>
@@ -181,8 +181,8 @@
       <w:r>
         <w:rPr>
           <w:rFonts w:hint="eastAsia" w:ascii="TW-MOE-Std-Kai" w:hAnsi="TW-MOE-Std-Kai" w:eastAsia="TW-MOE-Std-Kai" w:cs="TW-MOE-Std-Kai"/>
-          <w:sz w:val="41"/>
-          <w:szCs w:val="41"/>
+          <w:sz w:val="39"/>
+          <w:szCs w:val="39"/>
           <w:lang w:val="en-US" w:eastAsia="zh-TW"/>
         </w:rPr>
         <w:t>個（</w:t>
@@ -190,8 +190,8 @@
       <w:r>
         <w:rPr>
           <w:rFonts w:hint="eastAsia" w:ascii="GB Pinyinok-C" w:hAnsi="GB Pinyinok-C" w:eastAsia="GB Pinyinok-C" w:cs="GB Pinyinok-C"/>
-          <w:sz w:val="41"/>
-          <w:szCs w:val="41"/>
+          <w:sz w:val="39"/>
+          <w:szCs w:val="39"/>
           <w:lang w:eastAsia="zh-TW"/>
         </w:rPr>
         <w:t>gè</w:t>
@@ -199,8 +199,8 @@
       <w:r>
         <w:rPr>
           <w:rFonts w:hint="eastAsia" w:ascii="TW-MOE-Std-Kai" w:hAnsi="TW-MOE-Std-Kai" w:eastAsia="TW-MOE-Std-Kai" w:cs="TW-MOE-Std-Kai"/>
-          <w:sz w:val="41"/>
-          <w:szCs w:val="41"/>
+          <w:sz w:val="39"/>
+          <w:szCs w:val="39"/>
           <w:lang w:val="en-US" w:eastAsia="zh-TW"/>
         </w:rPr>
         <w:t>）</w:t>
@@ -208,8 +208,8 @@
       <w:r>
         <w:rPr>
           <w:rFonts w:hint="eastAsia" w:ascii="TW-MOE-Std-Kai" w:hAnsi="TW-MOE-Std-Kai" w:eastAsia="TW-MOE-Std-Kai" w:cs="TW-MOE-Std-Kai"/>
-          <w:sz w:val="41"/>
-          <w:szCs w:val="41"/>
+          <w:sz w:val="39"/>
+          <w:szCs w:val="39"/>
           <w:lang w:eastAsia="zh-TW"/>
         </w:rPr>
         <w:t>」是指量詞（計算單獨之人或物之單位）、此、這、單獨的、用於動詞與補語之間以加強語氣（無義）</w:t>
@@ -217,64 +217,64 @@
       <w:r>
         <w:rPr>
           <w:rFonts w:hint="eastAsia" w:ascii="TW-MOE-Std-Kai" w:hAnsi="TW-MOE-Std-Kai" w:eastAsia="TW-MOE-Std-Kai" w:cs="TW-MOE-Std-Kai"/>
-          <w:sz w:val="41"/>
-          <w:szCs w:val="41"/>
-          <w:lang w:val="en-US" w:eastAsia="zh-TW"/>
-        </w:rPr>
-        <w:t>或用於固定詞彙「個兒」（人之身材、身高，亦作「個頭」或「個子」；物體之大小；個數；敵手、對手）中</w:t>
-      </w:r>
-      <w:r>
-        <w:rPr>
-          <w:rFonts w:hint="eastAsia" w:ascii="TW-MOE-Std-Kai" w:hAnsi="TW-MOE-Std-Kai" w:eastAsia="TW-MOE-Std-Kai" w:cs="TW-MOE-Std-Kai"/>
-          <w:sz w:val="41"/>
-          <w:szCs w:val="41"/>
-          <w:lang w:eastAsia="zh-TW"/>
-        </w:rPr>
-        <w:t>，如「幾個」、「</w:t>
-      </w:r>
-      <w:r>
-        <w:rPr>
-          <w:rFonts w:hint="eastAsia" w:ascii="TW-MOE-Std-Kai" w:hAnsi="TW-MOE-Std-Kai" w:eastAsia="TW-MOE-Std-Kai" w:cs="TW-MOE-Std-Kai"/>
-          <w:sz w:val="41"/>
-          <w:szCs w:val="41"/>
-          <w:lang w:val="en-US" w:eastAsia="zh-TW"/>
-        </w:rPr>
-        <w:t>兩個饅頭</w:t>
-      </w:r>
-      <w:r>
-        <w:rPr>
-          <w:rFonts w:hint="eastAsia" w:ascii="TW-MOE-Std-Kai" w:hAnsi="TW-MOE-Std-Kai" w:eastAsia="TW-MOE-Std-Kai" w:cs="TW-MOE-Std-Kai"/>
-          <w:sz w:val="41"/>
-          <w:szCs w:val="41"/>
-          <w:lang w:eastAsia="zh-TW"/>
-        </w:rPr>
-        <w:t>」、「</w:t>
-      </w:r>
-      <w:r>
-        <w:rPr>
-          <w:rFonts w:hint="eastAsia" w:ascii="TW-MOE-Std-Kai" w:hAnsi="TW-MOE-Std-Kai" w:eastAsia="TW-MOE-Std-Kai" w:cs="TW-MOE-Std-Kai"/>
-          <w:sz w:val="41"/>
-          <w:szCs w:val="41"/>
-          <w:lang w:val="en-US" w:eastAsia="zh-TW"/>
-        </w:rPr>
-        <w:t>一個人」、「個中滋味」、「個中好手」、「個個」、「個人」、「個體」、「個性」、「見個面」、「撲個空</w:t>
+          <w:sz w:val="39"/>
+          <w:szCs w:val="39"/>
+          <w:lang w:val="en-US" w:eastAsia="zh-TW"/>
+        </w:rPr>
+        <w:t>或用於固定詞彙「個兒」（人之身材、身高，亦作「個頭」或「個子」；物體之大小；「個數」；敵手、對手）中</w:t>
+      </w:r>
+      <w:r>
+        <w:rPr>
+          <w:rFonts w:hint="eastAsia" w:ascii="TW-MOE-Std-Kai" w:hAnsi="TW-MOE-Std-Kai" w:eastAsia="TW-MOE-Std-Kai" w:cs="TW-MOE-Std-Kai"/>
+          <w:sz w:val="39"/>
+          <w:szCs w:val="39"/>
+          <w:lang w:eastAsia="zh-TW"/>
+        </w:rPr>
+        <w:t>，如「個把」、「個位」</w:t>
       </w:r>
       <w:bookmarkStart w:id="0" w:name="_GoBack"/>
       <w:bookmarkEnd w:id="0"/>
       <w:r>
         <w:rPr>
           <w:rFonts w:hint="eastAsia" w:ascii="TW-MOE-Std-Kai" w:hAnsi="TW-MOE-Std-Kai" w:eastAsia="TW-MOE-Std-Kai" w:cs="TW-MOE-Std-Kai"/>
-          <w:sz w:val="41"/>
-          <w:szCs w:val="41"/>
-          <w:lang w:val="en-US" w:eastAsia="zh-TW"/>
-        </w:rPr>
-        <w:t>」、「哭個不停」等。「個（</w:t>
+          <w:sz w:val="39"/>
+          <w:szCs w:val="39"/>
+          <w:lang w:eastAsia="zh-TW"/>
+        </w:rPr>
+        <w:t>、「幾個」、「</w:t>
+      </w:r>
+      <w:r>
+        <w:rPr>
+          <w:rFonts w:hint="eastAsia" w:ascii="TW-MOE-Std-Kai" w:hAnsi="TW-MOE-Std-Kai" w:eastAsia="TW-MOE-Std-Kai" w:cs="TW-MOE-Std-Kai"/>
+          <w:sz w:val="39"/>
+          <w:szCs w:val="39"/>
+          <w:lang w:val="en-US" w:eastAsia="zh-TW"/>
+        </w:rPr>
+        <w:t>兩個饅頭</w:t>
+      </w:r>
+      <w:r>
+        <w:rPr>
+          <w:rFonts w:hint="eastAsia" w:ascii="TW-MOE-Std-Kai" w:hAnsi="TW-MOE-Std-Kai" w:eastAsia="TW-MOE-Std-Kai" w:cs="TW-MOE-Std-Kai"/>
+          <w:sz w:val="39"/>
+          <w:szCs w:val="39"/>
+          <w:lang w:eastAsia="zh-TW"/>
+        </w:rPr>
+        <w:t>」、「</w:t>
+      </w:r>
+      <w:r>
+        <w:rPr>
+          <w:rFonts w:hint="eastAsia" w:ascii="TW-MOE-Std-Kai" w:hAnsi="TW-MOE-Std-Kai" w:eastAsia="TW-MOE-Std-Kai" w:cs="TW-MOE-Std-Kai"/>
+          <w:sz w:val="39"/>
+          <w:szCs w:val="39"/>
+          <w:lang w:val="en-US" w:eastAsia="zh-TW"/>
+        </w:rPr>
+        <w:t>一個人」、「個中滋味」、「個中好手」、「個個」、「個人」、「個體」、「個性」、「見個面」、「撲個空」、「哭個不停」等。「個（</w:t>
       </w:r>
       <w:r>
         <w:rPr>
           <w:rFonts w:hint="eastAsia" w:ascii="GB Pinyinok-C" w:hAnsi="GB Pinyinok-C" w:eastAsia="GB Pinyinok-C" w:cs="GB Pinyinok-C"/>
-          <w:sz w:val="41"/>
-          <w:szCs w:val="41"/>
+          <w:sz w:val="39"/>
+          <w:szCs w:val="39"/>
           <w:lang w:eastAsia="zh-TW"/>
         </w:rPr>
         <w:t>ge</w:t>
@@ -282,8 +282,8 @@
       <w:r>
         <w:rPr>
           <w:rFonts w:hint="eastAsia" w:ascii="TW-MOE-Std-Kai" w:hAnsi="TW-MOE-Std-Kai" w:eastAsia="TW-MOE-Std-Kai" w:cs="TW-MOE-Std-Kai"/>
-          <w:sz w:val="41"/>
-          <w:szCs w:val="41"/>
+          <w:sz w:val="39"/>
+          <w:szCs w:val="39"/>
           <w:lang w:val="en-US" w:eastAsia="zh-TW"/>
         </w:rPr>
         <w:t>）」則是作為「這個」、「那個」、「一個」、「添個」、「來個」等語詞中之注音。「個（</w:t>
@@ -291,8 +291,8 @@
       <w:r>
         <w:rPr>
           <w:rFonts w:hint="eastAsia" w:ascii="GB Pinyinok-C" w:hAnsi="GB Pinyinok-C" w:eastAsia="GB Pinyinok-C" w:cs="GB Pinyinok-C"/>
-          <w:sz w:val="41"/>
-          <w:szCs w:val="41"/>
+          <w:sz w:val="39"/>
+          <w:szCs w:val="39"/>
           <w:lang w:val="en-US" w:eastAsia="zh-TW"/>
         </w:rPr>
         <w:t>gě</w:t>
@@ -300,8 +300,8 @@
       <w:r>
         <w:rPr>
           <w:rFonts w:hint="eastAsia" w:ascii="TW-MOE-Std-Kai" w:hAnsi="TW-MOE-Std-Kai" w:eastAsia="TW-MOE-Std-Kai" w:cs="TW-MOE-Std-Kai"/>
-          <w:sz w:val="41"/>
-          <w:szCs w:val="41"/>
+          <w:sz w:val="39"/>
+          <w:szCs w:val="39"/>
           <w:lang w:val="en-US" w:eastAsia="zh-TW"/>
         </w:rPr>
         <w:t>）」則是專用於固定詞彙「自個兒」（指己身、自己）中。而「箇」則是指竹枚、計算物品之單位、語助詞或用於固定詞彙「箇舊縣」（縣名，位於大陸地區雲南省之南，蒙自縣西，有「箇碧鐵路」與滇越鐵路相接）中，如「渾箇」（如此、這麼）等。現代語境中區分「個」和「箇」，只要記住除「渾箇」或指「箇舊縣」（如「箇碧鐵路」等）外則一律用「個」即可。</w:t>
